--- a/docs/manuscripts/euc manuscript/results_JL_26072017.docx
+++ b/docs/manuscripts/euc manuscript/results_JL_26072017.docx
@@ -1,6 +1,6 @@
 
 <file path=word/document.xml><?xml version="1.0" encoding="utf-8"?>
-<w:document xmlns:wpc="http://schemas.microsoft.com/office/word/2010/wordprocessingCanvas" xmlns:mc="http://schemas.openxmlformats.org/markup-compatibility/2006" xmlns:o="urn:schemas-microsoft-com:office:office" xmlns:r="http://schemas.openxmlformats.org/officeDocument/2006/relationships" xmlns:m="http://schemas.openxmlformats.org/officeDocument/2006/math" xmlns:v="urn:schemas-microsoft-com:vml" xmlns:wp14="http://schemas.microsoft.com/office/word/2010/wordprocessingDrawing" xmlns:wp="http://schemas.openxmlformats.org/drawingml/2006/wordprocessingDrawing" xmlns:w10="urn:schemas-microsoft-com:office:word" xmlns:w="http://schemas.openxmlformats.org/wordprocessingml/2006/main" xmlns:w14="http://schemas.microsoft.com/office/word/2010/wordml" xmlns:w15="http://schemas.microsoft.com/office/word/2012/wordml" xmlns:wpg="http://schemas.microsoft.com/office/word/2010/wordprocessingGroup" xmlns:wpi="http://schemas.microsoft.com/office/word/2010/wordprocessingInk" xmlns:wne="http://schemas.microsoft.com/office/word/2006/wordml" xmlns:wps="http://schemas.microsoft.com/office/word/2010/wordprocessingShape" mc:Ignorable="w14 w15 wp14">
+<w:document xmlns:wpc="http://schemas.microsoft.com/office/word/2010/wordprocessingCanvas" xmlns:cx="http://schemas.microsoft.com/office/drawing/2014/chartex" xmlns:cx1="http://schemas.microsoft.com/office/drawing/2015/9/8/chartex" xmlns:mc="http://schemas.openxmlformats.org/markup-compatibility/2006" xmlns:o="urn:schemas-microsoft-com:office:office" xmlns:r="http://schemas.openxmlformats.org/officeDocument/2006/relationships" xmlns:m="http://schemas.openxmlformats.org/officeDocument/2006/math" xmlns:v="urn:schemas-microsoft-com:vml" xmlns:wp14="http://schemas.microsoft.com/office/word/2010/wordprocessingDrawing" xmlns:wp="http://schemas.openxmlformats.org/drawingml/2006/wordprocessingDrawing" xmlns:w10="urn:schemas-microsoft-com:office:word" xmlns:w="http://schemas.openxmlformats.org/wordprocessingml/2006/main" xmlns:w14="http://schemas.microsoft.com/office/word/2010/wordml" xmlns:w15="http://schemas.microsoft.com/office/word/2012/wordml" xmlns:w16se="http://schemas.microsoft.com/office/word/2015/wordml/symex" xmlns:wpg="http://schemas.microsoft.com/office/word/2010/wordprocessingGroup" xmlns:wpi="http://schemas.microsoft.com/office/word/2010/wordprocessingInk" xmlns:wne="http://schemas.microsoft.com/office/word/2006/wordml" xmlns:wps="http://schemas.microsoft.com/office/word/2010/wordprocessingShape" mc:Ignorable="w14 w15 w16se wp14">
   <w:body>
     <w:p>
       <w:commentRangeStart w:id="0"/>
@@ -188,6 +188,11 @@
         <w:lastRenderedPageBreak/>
         <w:t>RESULTS</w:t>
       </w:r>
+      <w:ins w:id="2" w:author="James Lawson" w:date="2017-08-16T12:26:00Z">
+        <w:r>
+          <w:t xml:space="preserve"> / DISCUSSION</w:t>
+        </w:r>
+      </w:ins>
     </w:p>
     <w:p>
       <w:pPr>
@@ -210,6 +215,7 @@
           <w:bCs/>
         </w:rPr>
       </w:pPr>
+      <w:commentRangeStart w:id="3"/>
       <w:r>
         <w:rPr>
           <w:bCs/>
@@ -416,372 +422,362 @@
         </w:rPr>
         <w:commentReference w:id="1"/>
       </w:r>
-    </w:p>
-    <w:p>
-      <w:r>
-        <w:t>Our mass spectrometry approach allowed detection of X</w:t>
-      </w:r>
-      <w:r>
-        <w:t xml:space="preserve"> individual proteins</w:t>
-      </w:r>
-      <w:r>
-        <w:t xml:space="preserve"> per sample</w:t>
-      </w:r>
-      <w:r>
-        <w:t>,</w:t>
-      </w:r>
-      <w:r>
-        <w:t xml:space="preserve"> on average.  These proteins accounted for 99.9% of sample mass, </w:t>
-      </w:r>
-      <w:r>
-        <w:t xml:space="preserve">among which </w:t>
-      </w:r>
-      <w:r>
-        <w:t xml:space="preserve">the </w:t>
-      </w:r>
-      <w:r>
-        <w:t xml:space="preserve">top 500 </w:t>
-      </w:r>
-      <w:r>
-        <w:t>most abundant proteins</w:t>
-      </w:r>
-      <w:r>
-        <w:t xml:space="preserve"> </w:t>
-      </w:r>
-      <w:r>
-        <w:t>represented</w:t>
-      </w:r>
-      <w:r>
-        <w:t xml:space="preserve"> 90% (Fig 2c)</w:t>
-      </w:r>
-      <w:r>
-        <w:t>. T</w:t>
-      </w:r>
-      <w:r>
-        <w:t xml:space="preserve">his is a higher degree of dominance by </w:t>
-      </w:r>
-      <w:r>
-        <w:t xml:space="preserve">the </w:t>
-      </w:r>
-      <w:r>
-        <w:t>top few proteins</w:t>
-      </w:r>
-      <w:r>
-        <w:t xml:space="preserve"> than observed in [comparison] (Fig 2d), reflecting the specialist nature of leaves as photosynthetic organs.</w:t>
-      </w:r>
-      <w:r>
-        <w:t xml:space="preserve"> </w:t>
-      </w:r>
-    </w:p>
-    <w:p>
-      <w:pPr>
-        <w:rPr>
-          <w:bCs/>
-        </w:rPr>
-      </w:pPr>
-      <w:r>
-        <w:rPr>
-          <w:bCs/>
-          <w:i/>
-        </w:rPr>
-        <w:t>Linking leaf protein abundances with env</w:t>
-      </w:r>
-      <w:r>
-        <w:rPr>
-          <w:bCs/>
-          <w:i/>
-        </w:rPr>
-        <w:t>ironment and functional traits</w:t>
-      </w:r>
-    </w:p>
-    <w:p>
-      <w:pPr>
-        <w:rPr>
-          <w:bCs/>
-        </w:rPr>
-      </w:pPr>
-      <w:r>
-        <w:rPr>
-          <w:bCs/>
-        </w:rPr>
-        <w:t>We w</w:t>
-      </w:r>
-      <w:r>
-        <w:rPr>
-          <w:bCs/>
-        </w:rPr>
-        <w:t>ere able to</w:t>
-      </w:r>
-      <w:r>
-        <w:rPr>
-          <w:bCs/>
-        </w:rPr>
-        <w:t xml:space="preserve"> </w:t>
-      </w:r>
-      <w:r>
-        <w:rPr>
-          <w:bCs/>
-        </w:rPr>
-        <w:t>describe</w:t>
-      </w:r>
-      <w:r>
-        <w:rPr>
-          <w:bCs/>
-        </w:rPr>
-        <w:t xml:space="preserve"> patterns of</w:t>
-      </w:r>
-      <w:r>
-        <w:rPr>
-          <w:bCs/>
-        </w:rPr>
-        <w:t xml:space="preserve"> leaf</w:t>
-      </w:r>
-      <w:r>
-        <w:rPr>
-          <w:bCs/>
-        </w:rPr>
-        <w:t xml:space="preserve"> protein abundance across environmental gradients, as well as in relation to key leaf functional traits </w:t>
-      </w:r>
-      <w:r>
-        <w:rPr>
-          <w:bCs/>
-          <w:strike/>
-        </w:rPr>
-        <w:t>and physiological properties</w:t>
-      </w:r>
-      <w:r>
-        <w:rPr>
-          <w:bCs/>
-        </w:rPr>
-        <w:t xml:space="preserve"> (Fig </w:t>
-      </w:r>
-      <w:r>
-        <w:rPr>
-          <w:bCs/>
-        </w:rPr>
-        <w:t>3</w:t>
-      </w:r>
-      <w:r>
-        <w:rPr>
-          <w:bCs/>
-        </w:rPr>
-        <w:t xml:space="preserve">a). </w:t>
-      </w:r>
-      <w:r>
-        <w:rPr>
-          <w:bCs/>
-        </w:rPr>
-        <w:t>Per leaf area</w:t>
-      </w:r>
-      <w:r>
-        <w:rPr>
-          <w:bCs/>
-        </w:rPr>
-        <w:t xml:space="preserve"> abundances</w:t>
-      </w:r>
-      <w:r>
-        <w:rPr>
-          <w:bCs/>
-        </w:rPr>
-        <w:t xml:space="preserve"> of all major protein functional categories</w:t>
-      </w:r>
-      <w:r>
-        <w:rPr>
-          <w:bCs/>
-        </w:rPr>
-        <w:t xml:space="preserve"> </w:t>
-      </w:r>
-      <w:r>
-        <w:rPr>
-          <w:bCs/>
-        </w:rPr>
-        <w:t>were</w:t>
-      </w:r>
-      <w:r>
-        <w:rPr>
-          <w:bCs/>
-        </w:rPr>
-        <w:t xml:space="preserve"> correlated</w:t>
-      </w:r>
-      <w:r>
-        <w:rPr>
-          <w:bCs/>
-        </w:rPr>
-        <w:t xml:space="preserve"> with each other, as well as with leaf nitrogen per area (</w:t>
-      </w:r>
-      <w:proofErr w:type="spellStart"/>
-      <w:r>
-        <w:rPr>
-          <w:bCs/>
-        </w:rPr>
-        <w:t>N_area</w:t>
-      </w:r>
-      <w:proofErr w:type="spellEnd"/>
-      <w:r>
-        <w:rPr>
-          <w:bCs/>
-        </w:rPr>
-        <w:t>), leaf mass per area (LMA), and maximum photosynthetic rate (Amax)</w:t>
-      </w:r>
-      <w:r>
-        <w:rPr>
-          <w:bCs/>
-        </w:rPr>
-        <w:t xml:space="preserve">. </w:t>
-      </w:r>
-      <w:r>
-        <w:rPr>
-          <w:bCs/>
-        </w:rPr>
-        <w:t>Patterns in p</w:t>
-      </w:r>
-      <w:r>
-        <w:rPr>
-          <w:bCs/>
-        </w:rPr>
-        <w:t>roportional abundance</w:t>
-      </w:r>
-      <w:r>
-        <w:rPr>
-          <w:bCs/>
-        </w:rPr>
-        <w:t>s of protein functional categories</w:t>
-      </w:r>
-      <w:r>
-        <w:rPr>
-          <w:bCs/>
-        </w:rPr>
-        <w:t xml:space="preserve"> (</w:t>
-      </w:r>
-      <w:r>
-        <w:rPr>
-          <w:bCs/>
-        </w:rPr>
-        <w:t>indicat</w:t>
-      </w:r>
-      <w:r>
-        <w:rPr>
-          <w:bCs/>
-        </w:rPr>
-        <w:t>ing</w:t>
-      </w:r>
-      <w:r>
-        <w:rPr>
-          <w:bCs/>
-        </w:rPr>
-        <w:t xml:space="preserve"> investment in a defined function relative to investment in all other functions</w:t>
-      </w:r>
-      <w:r>
-        <w:rPr>
-          <w:bCs/>
-        </w:rPr>
-        <w:t xml:space="preserve">) </w:t>
-      </w:r>
-      <w:r>
-        <w:rPr>
-          <w:bCs/>
-        </w:rPr>
-        <w:t>were considerably less general.</w:t>
-      </w:r>
-    </w:p>
-    <w:p>
-      <w:r>
-        <w:rPr>
-          <w:i/>
-        </w:rPr>
-        <w:t xml:space="preserve">b.) </w:t>
-      </w:r>
-      <w:proofErr w:type="gramStart"/>
-      <w:r>
-        <w:rPr>
-          <w:i/>
-        </w:rPr>
-        <w:t>first</w:t>
-      </w:r>
-      <w:proofErr w:type="gramEnd"/>
-      <w:r>
-        <w:rPr>
-          <w:i/>
-        </w:rPr>
-        <w:t xml:space="preserve"> scatterplot panel</w:t>
-      </w:r>
-      <w:r>
-        <w:t xml:space="preserve"> </w:t>
-      </w:r>
-    </w:p>
-    <w:p>
-      <w:commentRangeStart w:id="3"/>
-      <w:r>
-        <w:t>Given the level of detail in our protein abundance dataset, i</w:t>
-      </w:r>
-      <w:r>
-        <w:t xml:space="preserve">t would have been possible to test </w:t>
-      </w:r>
-      <w:r>
-        <w:t>a plethora of</w:t>
-      </w:r>
-      <w:r>
-        <w:t xml:space="preserve"> specific environment-protein abundance relationships. </w:t>
-      </w:r>
-      <w:r>
-        <w:t xml:space="preserve">We decided to focus on photosynthesis here due to the dominance in leaves of proteins catalysing this set of processes. </w:t>
-      </w:r>
-      <w:r>
-        <w:t xml:space="preserve">We selected several </w:t>
-      </w:r>
-      <w:r>
-        <w:t xml:space="preserve">specific </w:t>
-      </w:r>
-      <w:r>
-        <w:t>relationships of interest to the vegetation modelling community</w:t>
-      </w:r>
-      <w:r>
-        <w:t xml:space="preserve"> </w:t>
-      </w:r>
-      <w:r>
-        <w:t>for deeper analysis</w:t>
-      </w:r>
-      <w:r>
-        <w:t xml:space="preserve">; </w:t>
-      </w:r>
-      <w:commentRangeStart w:id="4"/>
-      <w:r>
-        <w:t>to date</w:t>
-      </w:r>
-      <w:r>
-        <w:t xml:space="preserve"> these relationships</w:t>
-      </w:r>
-      <w:r>
-        <w:t xml:space="preserve"> have only been investigated via proxies</w:t>
-      </w:r>
-      <w:commentRangeEnd w:id="4"/>
+      <w:commentRangeEnd w:id="3"/>
       <w:r>
         <w:rPr>
           <w:rStyle w:val="CommentReference"/>
           <w:lang w:val="en-GB"/>
         </w:rPr>
-        <w:commentReference w:id="4"/>
-      </w:r>
-      <w:r>
-        <w:t>.</w:t>
+        <w:commentReference w:id="3"/>
+      </w:r>
+    </w:p>
+    <w:p>
+      <w:r>
+        <w:t>Our mass spectrometry approach allowed detection of X</w:t>
+      </w:r>
+      <w:r>
+        <w:t xml:space="preserve"> individual proteins</w:t>
+      </w:r>
+      <w:r>
+        <w:t xml:space="preserve"> per sample</w:t>
+      </w:r>
+      <w:r>
+        <w:t>,</w:t>
+      </w:r>
+      <w:r>
+        <w:t xml:space="preserve"> on average.  These proteins accounted for 99.9% of sample mass, </w:t>
+      </w:r>
+      <w:r>
+        <w:t xml:space="preserve">among which </w:t>
+      </w:r>
+      <w:r>
+        <w:t xml:space="preserve">the </w:t>
+      </w:r>
+      <w:r>
+        <w:t xml:space="preserve">top 500 </w:t>
+      </w:r>
+      <w:r>
+        <w:t>most abundant proteins</w:t>
       </w:r>
       <w:r>
         <w:t xml:space="preserve"> </w:t>
       </w:r>
-      <w:commentRangeEnd w:id="3"/>
+      <w:r>
+        <w:t>represented</w:t>
+      </w:r>
+      <w:r>
+        <w:t xml:space="preserve"> 90% (Fig 2c)</w:t>
+      </w:r>
+      <w:r>
+        <w:t>. T</w:t>
+      </w:r>
+      <w:r>
+        <w:t xml:space="preserve">his is a higher degree of dominance by </w:t>
+      </w:r>
+      <w:r>
+        <w:t xml:space="preserve">the </w:t>
+      </w:r>
+      <w:r>
+        <w:t>top few proteins</w:t>
+      </w:r>
+      <w:r>
+        <w:t xml:space="preserve"> than observed in [comparison] (Fig 2d), reflecting the specialist nature of leaves as photosynthetic organs.</w:t>
+      </w:r>
+      <w:r>
+        <w:t xml:space="preserve"> </w:t>
+      </w:r>
+    </w:p>
+    <w:p>
+      <w:pPr>
+        <w:rPr>
+          <w:bCs/>
+        </w:rPr>
+      </w:pPr>
+      <w:r>
+        <w:rPr>
+          <w:bCs/>
+          <w:i/>
+        </w:rPr>
+        <w:t>Linking leaf protein abundances with env</w:t>
+      </w:r>
+      <w:r>
+        <w:rPr>
+          <w:bCs/>
+          <w:i/>
+        </w:rPr>
+        <w:t>ironment and functional traits</w:t>
+      </w:r>
+    </w:p>
+    <w:p>
+      <w:pPr>
+        <w:rPr>
+          <w:bCs/>
+        </w:rPr>
+      </w:pPr>
+      <w:r>
+        <w:rPr>
+          <w:bCs/>
+        </w:rPr>
+        <w:t>We w</w:t>
+      </w:r>
+      <w:r>
+        <w:rPr>
+          <w:bCs/>
+        </w:rPr>
+        <w:t>ere able to</w:t>
+      </w:r>
+      <w:r>
+        <w:rPr>
+          <w:bCs/>
+        </w:rPr>
+        <w:t xml:space="preserve"> </w:t>
+      </w:r>
+      <w:r>
+        <w:rPr>
+          <w:bCs/>
+        </w:rPr>
+        <w:t>describe</w:t>
+      </w:r>
+      <w:r>
+        <w:rPr>
+          <w:bCs/>
+        </w:rPr>
+        <w:t xml:space="preserve"> patterns of</w:t>
+      </w:r>
+      <w:r>
+        <w:rPr>
+          <w:bCs/>
+        </w:rPr>
+        <w:t xml:space="preserve"> leaf</w:t>
+      </w:r>
+      <w:r>
+        <w:rPr>
+          <w:bCs/>
+        </w:rPr>
+        <w:t xml:space="preserve"> protein abundance across environmental gradients, as well as in relation to key leaf functional traits </w:t>
+      </w:r>
+      <w:r>
+        <w:rPr>
+          <w:bCs/>
+          <w:strike/>
+        </w:rPr>
+        <w:t>and physiological properties</w:t>
+      </w:r>
+      <w:r>
+        <w:rPr>
+          <w:bCs/>
+        </w:rPr>
+        <w:t xml:space="preserve"> (Fig </w:t>
+      </w:r>
+      <w:r>
+        <w:rPr>
+          <w:bCs/>
+        </w:rPr>
+        <w:t>3</w:t>
+      </w:r>
+      <w:r>
+        <w:rPr>
+          <w:bCs/>
+        </w:rPr>
+        <w:t xml:space="preserve">a). </w:t>
+      </w:r>
+      <w:r>
+        <w:rPr>
+          <w:bCs/>
+        </w:rPr>
+        <w:t>Per leaf area</w:t>
+      </w:r>
+      <w:r>
+        <w:rPr>
+          <w:bCs/>
+        </w:rPr>
+        <w:t xml:space="preserve"> abundances</w:t>
+      </w:r>
+      <w:r>
+        <w:rPr>
+          <w:bCs/>
+        </w:rPr>
+        <w:t xml:space="preserve"> of all major protein functional categories</w:t>
+      </w:r>
+      <w:r>
+        <w:rPr>
+          <w:bCs/>
+        </w:rPr>
+        <w:t xml:space="preserve"> </w:t>
+      </w:r>
+      <w:r>
+        <w:rPr>
+          <w:bCs/>
+        </w:rPr>
+        <w:t>were</w:t>
+      </w:r>
+      <w:r>
+        <w:rPr>
+          <w:bCs/>
+        </w:rPr>
+        <w:t xml:space="preserve"> correlated</w:t>
+      </w:r>
+      <w:r>
+        <w:rPr>
+          <w:bCs/>
+        </w:rPr>
+        <w:t xml:space="preserve"> with each other, as well as with leaf nitrogen per area (</w:t>
+      </w:r>
+      <w:proofErr w:type="spellStart"/>
+      <w:r>
+        <w:rPr>
+          <w:bCs/>
+        </w:rPr>
+        <w:t>N_area</w:t>
+      </w:r>
+      <w:proofErr w:type="spellEnd"/>
+      <w:r>
+        <w:rPr>
+          <w:bCs/>
+        </w:rPr>
+        <w:t>), leaf mass per area (LMA), and maximum photosynthetic rate (Amax)</w:t>
+      </w:r>
+      <w:r>
+        <w:rPr>
+          <w:bCs/>
+        </w:rPr>
+        <w:t xml:space="preserve">. </w:t>
+      </w:r>
+      <w:r>
+        <w:rPr>
+          <w:bCs/>
+        </w:rPr>
+        <w:t>Patterns in p</w:t>
+      </w:r>
+      <w:r>
+        <w:rPr>
+          <w:bCs/>
+        </w:rPr>
+        <w:t>roportional abundance</w:t>
+      </w:r>
+      <w:r>
+        <w:rPr>
+          <w:bCs/>
+        </w:rPr>
+        <w:t>s of protein functional categories</w:t>
+      </w:r>
+      <w:r>
+        <w:rPr>
+          <w:bCs/>
+        </w:rPr>
+        <w:t xml:space="preserve"> (</w:t>
+      </w:r>
+      <w:r>
+        <w:rPr>
+          <w:bCs/>
+        </w:rPr>
+        <w:t>indicat</w:t>
+      </w:r>
+      <w:r>
+        <w:rPr>
+          <w:bCs/>
+        </w:rPr>
+        <w:t>ing</w:t>
+      </w:r>
+      <w:r>
+        <w:rPr>
+          <w:bCs/>
+        </w:rPr>
+        <w:t xml:space="preserve"> investment in a defined function relative to investment in all other functions</w:t>
+      </w:r>
+      <w:r>
+        <w:rPr>
+          <w:bCs/>
+        </w:rPr>
+        <w:t xml:space="preserve">) </w:t>
+      </w:r>
+      <w:r>
+        <w:rPr>
+          <w:bCs/>
+        </w:rPr>
+        <w:t>were considerably less general.</w:t>
+      </w:r>
+    </w:p>
+    <w:p>
+      <w:r>
+        <w:rPr>
+          <w:i/>
+        </w:rPr>
+        <w:t xml:space="preserve">b.) </w:t>
+      </w:r>
+      <w:proofErr w:type="gramStart"/>
+      <w:r>
+        <w:rPr>
+          <w:i/>
+        </w:rPr>
+        <w:t>first</w:t>
+      </w:r>
+      <w:proofErr w:type="gramEnd"/>
+      <w:r>
+        <w:rPr>
+          <w:i/>
+        </w:rPr>
+        <w:t xml:space="preserve"> scatterplot panel</w:t>
+      </w:r>
+      <w:r>
+        <w:t xml:space="preserve"> </w:t>
+      </w:r>
+    </w:p>
+    <w:p>
+      <w:commentRangeStart w:id="5"/>
+      <w:r>
+        <w:t>Given the level of detail in our protein abundance dataset, i</w:t>
+      </w:r>
+      <w:r>
+        <w:t xml:space="preserve">t would have been possible to test </w:t>
+      </w:r>
+      <w:r>
+        <w:t>a plethora of</w:t>
+      </w:r>
+      <w:r>
+        <w:t xml:space="preserve"> specific environment-protein abundance relationships. </w:t>
+      </w:r>
+      <w:r>
+        <w:t xml:space="preserve">We decided to focus on photosynthesis here due to the dominance in leaves of proteins catalysing this set of processes. </w:t>
+      </w:r>
+      <w:r>
+        <w:t xml:space="preserve">We selected several </w:t>
+      </w:r>
+      <w:r>
+        <w:t xml:space="preserve">specific </w:t>
+      </w:r>
+      <w:r>
+        <w:t>relationships of interest to the vegetation modelling community</w:t>
+      </w:r>
+      <w:r>
+        <w:t xml:space="preserve"> </w:t>
+      </w:r>
+      <w:r>
+        <w:t>for deeper analysis</w:t>
+      </w:r>
+      <w:r>
+        <w:t xml:space="preserve">; </w:t>
+      </w:r>
+      <w:commentRangeStart w:id="6"/>
+      <w:r>
+        <w:t>to date</w:t>
+      </w:r>
+      <w:r>
+        <w:t xml:space="preserve"> these relationships</w:t>
+      </w:r>
+      <w:r>
+        <w:t xml:space="preserve"> have only been investigated via proxies</w:t>
+      </w:r>
+      <w:commentRangeEnd w:id="6"/>
       <w:r>
         <w:rPr>
           <w:rStyle w:val="CommentReference"/>
           <w:lang w:val="en-GB"/>
         </w:rPr>
-        <w:commentReference w:id="3"/>
-      </w:r>
-    </w:p>
-    <w:p/>
-    <w:p>
-      <w:commentRangeStart w:id="5"/>
-      <w:r>
-        <w:t>Calvin cycle proteins per leaf area</w:t>
+        <w:commentReference w:id="6"/>
+      </w:r>
+      <w:r>
+        <w:t>.</w:t>
       </w:r>
       <w:r>
         <w:t xml:space="preserve"> </w:t>
@@ -794,6 +790,24 @@
         </w:rPr>
         <w:commentReference w:id="5"/>
       </w:r>
+    </w:p>
+    <w:p/>
+    <w:p>
+      <w:commentRangeStart w:id="7"/>
+      <w:r>
+        <w:t>Calvin cycle proteins per leaf area</w:t>
+      </w:r>
+      <w:r>
+        <w:t xml:space="preserve"> </w:t>
+      </w:r>
+      <w:commentRangeEnd w:id="7"/>
+      <w:r>
+        <w:rPr>
+          <w:rStyle w:val="CommentReference"/>
+          <w:lang w:val="en-GB"/>
+        </w:rPr>
+        <w:commentReference w:id="7"/>
+      </w:r>
       <w:r>
         <w:t>reduced notably</w:t>
       </w:r>
@@ -1284,7 +1298,7 @@
       <w:r>
         <w:t>etermining per leaf area protein</w:t>
       </w:r>
-      <w:commentRangeStart w:id="6"/>
+      <w:commentRangeStart w:id="8"/>
       <w:r>
         <w:t xml:space="preserve"> abundance depend</w:t>
       </w:r>
@@ -1297,13 +1311,13 @@
       <w:r>
         <w:t xml:space="preserve"> (</w:t>
       </w:r>
-      <w:commentRangeEnd w:id="6"/>
+      <w:commentRangeEnd w:id="8"/>
       <w:r>
         <w:rPr>
           <w:rStyle w:val="CommentReference"/>
           <w:lang w:val="en-GB"/>
         </w:rPr>
-        <w:commentReference w:id="6"/>
+        <w:commentReference w:id="8"/>
       </w:r>
       <w:r>
         <w:t>Fig 3d-ii</w:t>
@@ -1365,47 +1379,235 @@
       </w:r>
     </w:p>
     <w:p>
-      <w:ins w:id="7" w:author="James Lawson" w:date="2017-07-17T15:43:00Z">
+      <w:pPr>
+        <w:rPr>
+          <w:ins w:id="9" w:author="James Lawson" w:date="2017-08-16T12:08:00Z"/>
+        </w:rPr>
+      </w:pPr>
+      <w:ins w:id="10" w:author="James Lawson" w:date="2017-07-17T15:43:00Z">
         <w:r>
           <w:t>Plants are able to build cheaper leaves a</w:t>
         </w:r>
       </w:ins>
-      <w:ins w:id="8" w:author="James Lawson" w:date="2017-07-17T15:42:00Z">
+      <w:ins w:id="11" w:author="James Lawson" w:date="2017-07-17T15:42:00Z">
         <w:r>
           <w:t>t warm wet sites, where</w:t>
         </w:r>
       </w:ins>
-      <w:ins w:id="9" w:author="James Lawson" w:date="2017-07-17T15:43:00Z">
+      <w:ins w:id="12" w:author="James Lawson" w:date="2017-07-17T15:43:00Z">
         <w:r>
           <w:t xml:space="preserve"> photosynthetic</w:t>
         </w:r>
       </w:ins>
-      <w:ins w:id="10" w:author="James Lawson" w:date="2017-07-17T15:42:00Z">
+      <w:ins w:id="13" w:author="James Lawson" w:date="2017-07-17T15:42:00Z">
         <w:r>
           <w:t xml:space="preserve"> reaction kinetics</w:t>
         </w:r>
       </w:ins>
-      <w:ins w:id="11" w:author="James Lawson" w:date="2017-07-17T15:43:00Z">
+      <w:ins w:id="14" w:author="James Lawson" w:date="2017-07-17T15:43:00Z">
         <w:r>
           <w:t xml:space="preserve"> are increased</w:t>
         </w:r>
       </w:ins>
-      <w:ins w:id="12" w:author="James Lawson" w:date="2017-07-17T15:42:00Z">
+      <w:ins w:id="15" w:author="James Lawson" w:date="2017-07-17T15:42:00Z">
         <w:r>
           <w:t xml:space="preserve"> </w:t>
         </w:r>
       </w:ins>
-      <w:ins w:id="13" w:author="James Lawson" w:date="2017-07-17T15:43:00Z">
+      <w:ins w:id="16" w:author="James Lawson" w:date="2017-07-17T15:43:00Z">
         <w:r>
           <w:t>and</w:t>
         </w:r>
       </w:ins>
-      <w:ins w:id="14" w:author="James Lawson" w:date="2017-07-17T15:42:00Z">
+      <w:ins w:id="17" w:author="James Lawson" w:date="2017-07-17T15:42:00Z">
         <w:r>
           <w:t xml:space="preserve"> plants are not water limited.</w:t>
         </w:r>
       </w:ins>
     </w:p>
+    <w:p>
+      <w:pPr>
+        <w:rPr>
+          <w:ins w:id="18" w:author="James Lawson" w:date="2017-08-16T12:08:00Z"/>
+        </w:rPr>
+      </w:pPr>
+    </w:p>
+    <w:p>
+      <w:pPr>
+        <w:rPr>
+          <w:ins w:id="19" w:author="James Lawson" w:date="2017-08-16T12:08:00Z"/>
+        </w:rPr>
+      </w:pPr>
+    </w:p>
+    <w:p>
+      <w:pPr>
+        <w:rPr>
+          <w:ins w:id="20" w:author="James Lawson" w:date="2017-08-16T12:08:00Z"/>
+        </w:rPr>
+      </w:pPr>
+    </w:p>
+    <w:p>
+      <w:pPr>
+        <w:rPr>
+          <w:ins w:id="21" w:author="James Lawson" w:date="2017-08-16T12:08:00Z"/>
+        </w:rPr>
+      </w:pPr>
+    </w:p>
+    <w:p>
+      <w:pPr>
+        <w:rPr>
+          <w:ins w:id="22" w:author="James Lawson" w:date="2017-08-16T12:08:00Z"/>
+        </w:rPr>
+      </w:pPr>
+    </w:p>
+    <w:p>
+      <w:pPr>
+        <w:rPr>
+          <w:ins w:id="23" w:author="James Lawson" w:date="2017-08-16T12:08:00Z"/>
+        </w:rPr>
+      </w:pPr>
+      <w:ins w:id="24" w:author="James Lawson" w:date="2017-08-16T12:08:00Z">
+        <w:r>
+          <w:lastRenderedPageBreak/>
+          <w:t xml:space="preserve">This idea gives rise to several expectations about how abundances of the different pools of photosynthetic leaf proteins should respond across gradients of temperature, light and water availability. Abundance of both Calvin cycle enzymes and photosystems should increase towards colder environments, to compensate for lower enzyme activity at lower temperatures (Raven &amp; </w:t>
+        </w:r>
+        <w:proofErr w:type="spellStart"/>
+        <w:r>
+          <w:t>Geider</w:t>
+        </w:r>
+        <w:proofErr w:type="spellEnd"/>
+        <w:r>
+          <w:t xml:space="preserve"> 1988). This effect has been observed for </w:t>
+        </w:r>
+        <w:commentRangeStart w:id="25"/>
+        <w:r>
+          <w:t xml:space="preserve">Rubisco in a number of studies (summarised by </w:t>
+        </w:r>
+        <w:proofErr w:type="spellStart"/>
+        <w:r>
+          <w:t>Hikosaka</w:t>
+        </w:r>
+        <w:proofErr w:type="spellEnd"/>
+        <w:r>
+          <w:t xml:space="preserve"> et al 2006).</w:t>
+        </w:r>
+        <w:commentRangeEnd w:id="25"/>
+        <w:r>
+          <w:rPr>
+            <w:rStyle w:val="CommentReference"/>
+          </w:rPr>
+          <w:commentReference w:id="25"/>
+        </w:r>
+        <w:r>
+          <w:t xml:space="preserve"> Rates of primary photochemistry performed by the light harvesting apparatus may be less temperature sensitive, however (Raven &amp; </w:t>
+        </w:r>
+        <w:proofErr w:type="spellStart"/>
+        <w:r>
+          <w:t>Geider</w:t>
+        </w:r>
+        <w:proofErr w:type="spellEnd"/>
+        <w:r>
+          <w:t xml:space="preserve"> 1988).</w:t>
+        </w:r>
+        <w:r>
+          <w:rPr>
+            <w:rStyle w:val="CommentReference"/>
+          </w:rPr>
+          <w:commentReference w:id="26"/>
+        </w:r>
+      </w:ins>
+    </w:p>
+    <w:p>
+      <w:pPr>
+        <w:rPr>
+          <w:ins w:id="27" w:author="James Lawson" w:date="2017-08-16T12:08:00Z"/>
+        </w:rPr>
+      </w:pPr>
+      <w:ins w:id="28" w:author="James Lawson" w:date="2017-08-16T12:08:00Z">
+        <w:r>
+          <w:t>Allocation to photosystem complex proteins should be greatest where photosynthesis is light-limited (</w:t>
+        </w:r>
+        <w:proofErr w:type="spellStart"/>
+        <w:r>
+          <w:t>Niinemets</w:t>
+        </w:r>
+        <w:proofErr w:type="spellEnd"/>
+        <w:r>
+          <w:t xml:space="preserve"> 2007), and investment in Calvin cycle enzymes should increase with light availability, since capacity for carboxylation of </w:t>
+        </w:r>
+        <w:proofErr w:type="spellStart"/>
+        <w:r>
+          <w:t>RuBP</w:t>
+        </w:r>
+        <w:proofErr w:type="spellEnd"/>
+        <w:r>
+          <w:t xml:space="preserve"> determines the rate of light-saturated photosynthesis (Farquhar et al. 1980).</w:t>
+        </w:r>
+      </w:ins>
+    </w:p>
+    <w:p>
+      <w:pPr>
+        <w:rPr>
+          <w:ins w:id="29" w:author="James Lawson" w:date="2017-08-16T12:08:00Z"/>
+        </w:rPr>
+      </w:pPr>
+      <w:ins w:id="30" w:author="James Lawson" w:date="2017-08-16T12:08:00Z">
+        <w:r>
+          <w:t>Investment in Calvin cycle enzymes should increase towards drier sites. By effecting greater internal CO2 drawdown, rate of CO2 uptake can be maintained at lower stomatal conductance, reducing the water cost of photosynthesis for dryland plants (Wright et al. 2001a</w:t>
+        </w:r>
+        <w:proofErr w:type="gramStart"/>
+        <w:r>
+          <w:t>,b</w:t>
+        </w:r>
+        <w:proofErr w:type="gramEnd"/>
+        <w:r>
+          <w:t xml:space="preserve">, </w:t>
+        </w:r>
+        <w:proofErr w:type="spellStart"/>
+        <w:r>
+          <w:t>Scalon</w:t>
+        </w:r>
+        <w:proofErr w:type="spellEnd"/>
+        <w:r>
+          <w:t xml:space="preserve"> &amp; Wright 2017). No direct effect of precipitation on investment in photosystem proteins is expected, although cross-correlation between precipitation and vegetation canopy density could influence this relationship. </w:t>
+        </w:r>
+      </w:ins>
+    </w:p>
+    <w:p>
+      <w:pPr>
+        <w:rPr>
+          <w:ins w:id="31" w:author="James Lawson" w:date="2017-08-16T12:08:00Z"/>
+        </w:rPr>
+      </w:pPr>
+      <w:ins w:id="32" w:author="James Lawson" w:date="2017-08-16T12:08:00Z">
+        <w:r>
+          <w:t xml:space="preserve">In line with these expectations, an increasing number of terrestrial biosphere models have incorporated a leaf nitrogen allocation component in an attempt to </w:t>
+        </w:r>
+        <w:commentRangeStart w:id="33"/>
+        <w:r>
+          <w:t xml:space="preserve">improve estimates of photosynthesis </w:t>
+        </w:r>
+        <w:commentRangeEnd w:id="33"/>
+        <w:r>
+          <w:rPr>
+            <w:rStyle w:val="CommentReference"/>
+          </w:rPr>
+          <w:commentReference w:id="33"/>
+        </w:r>
+        <w:r>
+          <w:t>(</w:t>
+        </w:r>
+        <w:proofErr w:type="spellStart"/>
+        <w:r>
+          <w:t>Ghimire</w:t>
+        </w:r>
+        <w:proofErr w:type="spellEnd"/>
+        <w:r>
+          <w:t xml:space="preserve"> 2016 refs, Dong Ning refs). </w:t>
+        </w:r>
+      </w:ins>
+    </w:p>
+    <w:p/>
     <w:sectPr>
       <w:pgSz w:w="11906" w:h="16838"/>
       <w:pgMar w:top="1440" w:right="1440" w:bottom="1440" w:left="1440" w:header="708" w:footer="708" w:gutter="0"/>
@@ -1417,7 +1619,7 @@
 </file>
 
 <file path=word/comments.xml><?xml version="1.0" encoding="utf-8"?>
-<w:comments xmlns:wpc="http://schemas.microsoft.com/office/word/2010/wordprocessingCanvas" xmlns:mc="http://schemas.openxmlformats.org/markup-compatibility/2006" xmlns:o="urn:schemas-microsoft-com:office:office" xmlns:r="http://schemas.openxmlformats.org/officeDocument/2006/relationships" xmlns:m="http://schemas.openxmlformats.org/officeDocument/2006/math" xmlns:v="urn:schemas-microsoft-com:vml" xmlns:wp14="http://schemas.microsoft.com/office/word/2010/wordprocessingDrawing" xmlns:wp="http://schemas.openxmlformats.org/drawingml/2006/wordprocessingDrawing" xmlns:w10="urn:schemas-microsoft-com:office:word" xmlns:w="http://schemas.openxmlformats.org/wordprocessingml/2006/main" xmlns:w14="http://schemas.microsoft.com/office/word/2010/wordml" xmlns:w15="http://schemas.microsoft.com/office/word/2012/wordml" xmlns:wpg="http://schemas.microsoft.com/office/word/2010/wordprocessingGroup" xmlns:wpi="http://schemas.microsoft.com/office/word/2010/wordprocessingInk" xmlns:wne="http://schemas.microsoft.com/office/word/2006/wordml" xmlns:wps="http://schemas.microsoft.com/office/word/2010/wordprocessingShape" mc:Ignorable="w14 w15 wp14">
+<w:comments xmlns:wpc="http://schemas.microsoft.com/office/word/2010/wordprocessingCanvas" xmlns:cx="http://schemas.microsoft.com/office/drawing/2014/chartex" xmlns:cx1="http://schemas.microsoft.com/office/drawing/2015/9/8/chartex" xmlns:mc="http://schemas.openxmlformats.org/markup-compatibility/2006" xmlns:o="urn:schemas-microsoft-com:office:office" xmlns:r="http://schemas.openxmlformats.org/officeDocument/2006/relationships" xmlns:m="http://schemas.openxmlformats.org/officeDocument/2006/math" xmlns:v="urn:schemas-microsoft-com:vml" xmlns:wp14="http://schemas.microsoft.com/office/word/2010/wordprocessingDrawing" xmlns:wp="http://schemas.openxmlformats.org/drawingml/2006/wordprocessingDrawing" xmlns:w10="urn:schemas-microsoft-com:office:word" xmlns:w="http://schemas.openxmlformats.org/wordprocessingml/2006/main" xmlns:w14="http://schemas.microsoft.com/office/word/2010/wordml" xmlns:w15="http://schemas.microsoft.com/office/word/2012/wordml" xmlns:w16se="http://schemas.microsoft.com/office/word/2015/wordml/symex" xmlns:wpg="http://schemas.microsoft.com/office/word/2010/wordprocessingGroup" xmlns:wpi="http://schemas.microsoft.com/office/word/2010/wordprocessingInk" xmlns:wne="http://schemas.microsoft.com/office/word/2006/wordml" xmlns:wps="http://schemas.microsoft.com/office/word/2010/wordprocessingShape" mc:Ignorable="w14 w15 w16se wp14">
   <w:comment w:id="0" w:author="James Lawson" w:date="2017-07-11T16:06:00Z" w:initials="JL">
     <w:p>
       <w:pPr>
@@ -1446,16 +1648,445 @@
         <w:annotationRef/>
       </w:r>
       <w:r>
-        <w:t xml:space="preserve">Need to first mention the proportion of N accounted for by </w:t>
-      </w:r>
-      <w:r>
-        <w:t>protein</w:t>
-      </w:r>
-      <w:bookmarkStart w:id="2" w:name="_GoBack"/>
-      <w:bookmarkEnd w:id="2"/>
+        <w:t>Need to first mention the proportion of N accounted for by protein</w:t>
+      </w:r>
     </w:p>
   </w:comment>
-  <w:comment w:id="4" w:author="James Lawson" w:date="2017-07-20T16:40:00Z" w:initials="JL">
+  <w:comment w:id="3" w:author="James Lawson" w:date="2017-08-16T12:23:00Z" w:initials="JL">
+    <w:p>
+      <w:pPr>
+        <w:shd w:val="clear" w:color="auto" w:fill="FFFFFF"/>
+        <w:spacing w:after="0" w:line="240" w:lineRule="auto"/>
+        <w:rPr>
+          <w:rFonts w:ascii="Calibri" w:eastAsia="Times New Roman" w:hAnsi="Calibri" w:cs="Times New Roman"/>
+          <w:color w:val="000000"/>
+          <w:sz w:val="24"/>
+          <w:szCs w:val="24"/>
+          <w:lang w:eastAsia="en-AU"/>
+        </w:rPr>
+      </w:pPr>
+      <w:r>
+        <w:rPr>
+          <w:rStyle w:val="CommentReference"/>
+        </w:rPr>
+        <w:annotationRef/>
+      </w:r>
+      <w:proofErr w:type="gramStart"/>
+      <w:r>
+        <w:rPr>
+          <w:rFonts w:ascii="Calibri" w:eastAsia="Times New Roman" w:hAnsi="Calibri" w:cs="Times New Roman"/>
+          <w:color w:val="000000"/>
+          <w:sz w:val="24"/>
+          <w:szCs w:val="24"/>
+          <w:lang w:eastAsia="en-AU"/>
+        </w:rPr>
+        <w:t>we</w:t>
+      </w:r>
+      <w:proofErr w:type="gramEnd"/>
+      <w:r>
+        <w:rPr>
+          <w:rFonts w:ascii="Calibri" w:eastAsia="Times New Roman" w:hAnsi="Calibri" w:cs="Times New Roman"/>
+          <w:color w:val="000000"/>
+          <w:sz w:val="24"/>
+          <w:szCs w:val="24"/>
+          <w:lang w:eastAsia="en-AU"/>
+        </w:rPr>
+        <w:t xml:space="preserve"> have had estimates for the sizes of different functional pools of protein in leaves since the 80's - achieved using classical biochemical wizardry (</w:t>
+      </w:r>
+      <w:r>
+        <w:rPr>
+          <w:rFonts w:ascii="Calibri" w:eastAsia="Times New Roman" w:hAnsi="Calibri" w:cs="Times New Roman"/>
+          <w:color w:val="000000"/>
+          <w:sz w:val="24"/>
+          <w:szCs w:val="24"/>
+          <w:lang w:eastAsia="en-AU"/>
+        </w:rPr>
+        <w:t xml:space="preserve">see </w:t>
+      </w:r>
+      <w:r>
+        <w:rPr>
+          <w:rFonts w:ascii="Calibri" w:eastAsia="Times New Roman" w:hAnsi="Calibri" w:cs="Times New Roman"/>
+          <w:color w:val="000000"/>
+          <w:sz w:val="24"/>
+          <w:szCs w:val="24"/>
+          <w:lang w:eastAsia="en-AU"/>
+        </w:rPr>
+        <w:t xml:space="preserve">Evans &amp; </w:t>
+      </w:r>
+      <w:proofErr w:type="spellStart"/>
+      <w:r>
+        <w:rPr>
+          <w:rFonts w:ascii="Calibri" w:eastAsia="Times New Roman" w:hAnsi="Calibri" w:cs="Times New Roman"/>
+          <w:color w:val="000000"/>
+          <w:sz w:val="24"/>
+          <w:szCs w:val="24"/>
+          <w:lang w:eastAsia="en-AU"/>
+        </w:rPr>
+        <w:t>Seeman</w:t>
+      </w:r>
+      <w:proofErr w:type="spellEnd"/>
+      <w:r>
+        <w:rPr>
+          <w:rFonts w:ascii="Calibri" w:eastAsia="Times New Roman" w:hAnsi="Calibri" w:cs="Times New Roman"/>
+          <w:color w:val="000000"/>
+          <w:sz w:val="24"/>
+          <w:szCs w:val="24"/>
+          <w:lang w:eastAsia="en-AU"/>
+        </w:rPr>
+        <w:t xml:space="preserve"> 1989). These estimates were made using domesticated plants like spinach</w:t>
+      </w:r>
+      <w:r>
+        <w:rPr>
+          <w:rFonts w:ascii="Calibri" w:eastAsia="Times New Roman" w:hAnsi="Calibri" w:cs="Times New Roman"/>
+          <w:color w:val="000000"/>
+          <w:sz w:val="24"/>
+          <w:szCs w:val="24"/>
+          <w:lang w:eastAsia="en-AU"/>
+        </w:rPr>
+        <w:t xml:space="preserve">, </w:t>
+      </w:r>
+      <w:proofErr w:type="spellStart"/>
+      <w:r>
+        <w:rPr>
+          <w:rFonts w:ascii="Calibri" w:eastAsia="Times New Roman" w:hAnsi="Calibri" w:cs="Times New Roman"/>
+          <w:color w:val="000000"/>
+          <w:sz w:val="24"/>
+          <w:szCs w:val="24"/>
+          <w:lang w:eastAsia="en-AU"/>
+        </w:rPr>
+        <w:t>plantago</w:t>
+      </w:r>
+      <w:proofErr w:type="spellEnd"/>
+      <w:r>
+        <w:rPr>
+          <w:rFonts w:ascii="Calibri" w:eastAsia="Times New Roman" w:hAnsi="Calibri" w:cs="Times New Roman"/>
+          <w:color w:val="000000"/>
+          <w:sz w:val="24"/>
+          <w:szCs w:val="24"/>
+          <w:lang w:eastAsia="en-AU"/>
+        </w:rPr>
+        <w:t>,</w:t>
+      </w:r>
+      <w:r>
+        <w:rPr>
+          <w:rFonts w:ascii="Calibri" w:eastAsia="Times New Roman" w:hAnsi="Calibri" w:cs="Times New Roman"/>
+          <w:color w:val="000000"/>
+          <w:sz w:val="24"/>
+          <w:szCs w:val="24"/>
+          <w:lang w:eastAsia="en-AU"/>
+        </w:rPr>
+        <w:t xml:space="preserve"> </w:t>
+      </w:r>
+      <w:proofErr w:type="spellStart"/>
+      <w:r>
+        <w:rPr>
+          <w:rFonts w:ascii="Calibri" w:eastAsia="Times New Roman" w:hAnsi="Calibri" w:cs="Times New Roman"/>
+          <w:color w:val="000000"/>
+          <w:sz w:val="24"/>
+          <w:szCs w:val="24"/>
+          <w:lang w:eastAsia="en-AU"/>
+        </w:rPr>
+        <w:t>phaseolus</w:t>
+      </w:r>
+      <w:proofErr w:type="spellEnd"/>
+      <w:r>
+        <w:rPr>
+          <w:rFonts w:ascii="Calibri" w:eastAsia="Times New Roman" w:hAnsi="Calibri" w:cs="Times New Roman"/>
+          <w:color w:val="000000"/>
+          <w:sz w:val="24"/>
+          <w:szCs w:val="24"/>
+          <w:lang w:eastAsia="en-AU"/>
+        </w:rPr>
+        <w:t xml:space="preserve">, </w:t>
+      </w:r>
+      <w:proofErr w:type="spellStart"/>
+      <w:r>
+        <w:rPr>
+          <w:rFonts w:ascii="Calibri" w:eastAsia="Times New Roman" w:hAnsi="Calibri" w:cs="Times New Roman"/>
+          <w:color w:val="000000"/>
+          <w:sz w:val="24"/>
+          <w:szCs w:val="24"/>
+          <w:lang w:eastAsia="en-AU"/>
+        </w:rPr>
+        <w:t>curcumis</w:t>
+      </w:r>
+      <w:proofErr w:type="spellEnd"/>
+      <w:r>
+        <w:rPr>
+          <w:rFonts w:ascii="Calibri" w:eastAsia="Times New Roman" w:hAnsi="Calibri" w:cs="Times New Roman"/>
+          <w:color w:val="000000"/>
+          <w:sz w:val="24"/>
+          <w:szCs w:val="24"/>
+          <w:lang w:eastAsia="en-AU"/>
+        </w:rPr>
+        <w:t xml:space="preserve">, </w:t>
+      </w:r>
+      <w:r>
+        <w:rPr>
+          <w:rFonts w:ascii="Calibri" w:eastAsia="Times New Roman" w:hAnsi="Calibri" w:cs="Times New Roman"/>
+          <w:color w:val="000000"/>
+          <w:sz w:val="24"/>
+          <w:szCs w:val="24"/>
+          <w:lang w:eastAsia="en-AU"/>
+        </w:rPr>
+        <w:t>from which it was relatively straight forward to extract protein.</w:t>
+      </w:r>
+    </w:p>
+    <w:p>
+      <w:pPr>
+        <w:shd w:val="clear" w:color="auto" w:fill="FFFFFF"/>
+        <w:spacing w:after="0" w:line="240" w:lineRule="auto"/>
+        <w:rPr>
+          <w:rFonts w:ascii="Calibri" w:eastAsia="Times New Roman" w:hAnsi="Calibri" w:cs="Times New Roman"/>
+          <w:color w:val="000000"/>
+          <w:sz w:val="24"/>
+          <w:szCs w:val="24"/>
+          <w:lang w:eastAsia="en-AU"/>
+        </w:rPr>
+      </w:pPr>
+      <w:r>
+        <w:rPr>
+          <w:rFonts w:ascii="Calibri" w:eastAsia="Times New Roman" w:hAnsi="Calibri" w:cs="Times New Roman"/>
+          <w:color w:val="000000"/>
+          <w:sz w:val="24"/>
+          <w:szCs w:val="24"/>
+          <w:lang w:eastAsia="en-AU"/>
+        </w:rPr>
+        <w:t xml:space="preserve">- </w:t>
+      </w:r>
+      <w:proofErr w:type="gramStart"/>
+      <w:r>
+        <w:rPr>
+          <w:rFonts w:ascii="Calibri" w:eastAsia="Times New Roman" w:hAnsi="Calibri" w:cs="Times New Roman"/>
+          <w:color w:val="000000"/>
+          <w:sz w:val="24"/>
+          <w:szCs w:val="24"/>
+          <w:lang w:eastAsia="en-AU"/>
+        </w:rPr>
+        <w:t>allocation</w:t>
+      </w:r>
+      <w:proofErr w:type="gramEnd"/>
+      <w:r>
+        <w:rPr>
+          <w:rFonts w:ascii="Calibri" w:eastAsia="Times New Roman" w:hAnsi="Calibri" w:cs="Times New Roman"/>
+          <w:color w:val="000000"/>
+          <w:sz w:val="24"/>
+          <w:szCs w:val="24"/>
+          <w:lang w:eastAsia="en-AU"/>
+        </w:rPr>
+        <w:t xml:space="preserve"> varies by species</w:t>
+      </w:r>
+    </w:p>
+    <w:p>
+      <w:pPr>
+        <w:shd w:val="clear" w:color="auto" w:fill="FFFFFF"/>
+        <w:spacing w:after="0" w:line="240" w:lineRule="auto"/>
+        <w:rPr>
+          <w:rFonts w:ascii="Calibri" w:eastAsia="Times New Roman" w:hAnsi="Calibri" w:cs="Times New Roman"/>
+          <w:color w:val="000000"/>
+          <w:sz w:val="24"/>
+          <w:szCs w:val="24"/>
+          <w:lang w:eastAsia="en-AU"/>
+        </w:rPr>
+      </w:pPr>
+      <w:r>
+        <w:rPr>
+          <w:rFonts w:ascii="Calibri" w:eastAsia="Times New Roman" w:hAnsi="Calibri" w:cs="Times New Roman"/>
+          <w:color w:val="000000"/>
+          <w:sz w:val="24"/>
+          <w:szCs w:val="24"/>
+          <w:lang w:eastAsia="en-AU"/>
+        </w:rPr>
+        <w:t xml:space="preserve">- </w:t>
+      </w:r>
+      <w:proofErr w:type="gramStart"/>
+      <w:r>
+        <w:rPr>
+          <w:rFonts w:ascii="Calibri" w:eastAsia="Times New Roman" w:hAnsi="Calibri" w:cs="Times New Roman"/>
+          <w:color w:val="000000"/>
+          <w:sz w:val="24"/>
+          <w:szCs w:val="24"/>
+          <w:lang w:eastAsia="en-AU"/>
+        </w:rPr>
+        <w:t>roughly</w:t>
+      </w:r>
+      <w:proofErr w:type="gramEnd"/>
+      <w:r>
+        <w:rPr>
+          <w:rFonts w:ascii="Calibri" w:eastAsia="Times New Roman" w:hAnsi="Calibri" w:cs="Times New Roman"/>
+          <w:color w:val="000000"/>
+          <w:sz w:val="24"/>
+          <w:szCs w:val="24"/>
+          <w:lang w:eastAsia="en-AU"/>
+        </w:rPr>
+        <w:t xml:space="preserve"> </w:t>
+      </w:r>
+      <w:r>
+        <w:rPr>
+          <w:rFonts w:ascii="Calibri" w:eastAsia="Times New Roman" w:hAnsi="Calibri" w:cs="Times New Roman"/>
+          <w:color w:val="000000"/>
+          <w:sz w:val="24"/>
+          <w:szCs w:val="24"/>
+          <w:lang w:eastAsia="en-AU"/>
+        </w:rPr>
+        <w:t>17%</w:t>
+      </w:r>
+      <w:r>
+        <w:rPr>
+          <w:rFonts w:ascii="Calibri" w:eastAsia="Times New Roman" w:hAnsi="Calibri" w:cs="Times New Roman"/>
+          <w:color w:val="000000"/>
+          <w:sz w:val="24"/>
+          <w:szCs w:val="24"/>
+          <w:lang w:eastAsia="en-AU"/>
+        </w:rPr>
+        <w:t xml:space="preserve"> light harvesting, </w:t>
+      </w:r>
+      <w:r>
+        <w:rPr>
+          <w:rFonts w:ascii="Calibri" w:eastAsia="Times New Roman" w:hAnsi="Calibri" w:cs="Times New Roman"/>
+          <w:color w:val="000000"/>
+          <w:sz w:val="24"/>
+          <w:szCs w:val="24"/>
+          <w:lang w:eastAsia="en-AU"/>
+        </w:rPr>
+        <w:t xml:space="preserve">31% </w:t>
+      </w:r>
+      <w:r>
+        <w:rPr>
+          <w:rFonts w:ascii="Calibri" w:eastAsia="Times New Roman" w:hAnsi="Calibri" w:cs="Times New Roman"/>
+          <w:color w:val="000000"/>
+          <w:sz w:val="24"/>
+          <w:szCs w:val="24"/>
+          <w:lang w:eastAsia="en-AU"/>
+        </w:rPr>
+        <w:t xml:space="preserve">carbon assimilation, </w:t>
+      </w:r>
+      <w:r>
+        <w:rPr>
+          <w:rFonts w:ascii="Calibri" w:eastAsia="Times New Roman" w:hAnsi="Calibri" w:cs="Times New Roman"/>
+          <w:color w:val="000000"/>
+          <w:sz w:val="24"/>
+          <w:szCs w:val="24"/>
+          <w:lang w:eastAsia="en-AU"/>
+        </w:rPr>
+        <w:t>20% biosynthesis, 7</w:t>
+      </w:r>
+      <w:r>
+        <w:rPr>
+          <w:rFonts w:ascii="Calibri" w:eastAsia="Times New Roman" w:hAnsi="Calibri" w:cs="Times New Roman"/>
+          <w:color w:val="000000"/>
+          <w:sz w:val="24"/>
+          <w:szCs w:val="24"/>
+          <w:lang w:eastAsia="en-AU"/>
+        </w:rPr>
+        <w:t xml:space="preserve">% </w:t>
+      </w:r>
+      <w:r>
+        <w:rPr>
+          <w:rFonts w:ascii="Calibri" w:eastAsia="Times New Roman" w:hAnsi="Calibri" w:cs="Times New Roman"/>
+          <w:color w:val="000000"/>
+          <w:sz w:val="24"/>
+          <w:szCs w:val="24"/>
+          <w:lang w:eastAsia="en-AU"/>
+        </w:rPr>
+        <w:t>bioenergetics,</w:t>
+      </w:r>
+    </w:p>
+    <w:p>
+      <w:pPr>
+        <w:shd w:val="clear" w:color="auto" w:fill="FFFFFF"/>
+        <w:spacing w:after="0" w:line="240" w:lineRule="auto"/>
+        <w:rPr>
+          <w:rFonts w:ascii="Calibri" w:eastAsia="Times New Roman" w:hAnsi="Calibri" w:cs="Times New Roman"/>
+          <w:color w:val="000000"/>
+          <w:sz w:val="24"/>
+          <w:szCs w:val="24"/>
+          <w:lang w:eastAsia="en-AU"/>
+        </w:rPr>
+      </w:pPr>
+      <w:r>
+        <w:rPr>
+          <w:rFonts w:ascii="Calibri" w:eastAsia="Times New Roman" w:hAnsi="Calibri" w:cs="Times New Roman"/>
+          <w:color w:val="000000"/>
+          <w:sz w:val="24"/>
+          <w:szCs w:val="24"/>
+          <w:lang w:eastAsia="en-AU"/>
+        </w:rPr>
+        <w:t xml:space="preserve">- talk about allocation equations and where the numbers have typically come from (Evans 1989 a/b, see </w:t>
+      </w:r>
+      <w:proofErr w:type="spellStart"/>
+      <w:r>
+        <w:rPr>
+          <w:rFonts w:ascii="Calibri" w:eastAsia="Times New Roman" w:hAnsi="Calibri" w:cs="Times New Roman"/>
+          <w:color w:val="000000"/>
+          <w:sz w:val="24"/>
+          <w:szCs w:val="24"/>
+          <w:lang w:eastAsia="en-AU"/>
+        </w:rPr>
+        <w:t>Quebbeman</w:t>
+      </w:r>
+      <w:proofErr w:type="spellEnd"/>
+      <w:r>
+        <w:rPr>
+          <w:rFonts w:ascii="Calibri" w:eastAsia="Times New Roman" w:hAnsi="Calibri" w:cs="Times New Roman"/>
+          <w:color w:val="000000"/>
+          <w:sz w:val="24"/>
+          <w:szCs w:val="24"/>
+          <w:lang w:eastAsia="en-AU"/>
+        </w:rPr>
+        <w:t xml:space="preserve"> 2016 review paper for an overview</w:t>
+      </w:r>
+    </w:p>
+    <w:p>
+      <w:pPr>
+        <w:shd w:val="clear" w:color="auto" w:fill="FFFFFF"/>
+        <w:spacing w:after="0" w:line="240" w:lineRule="auto"/>
+        <w:rPr>
+          <w:rFonts w:ascii="Calibri" w:eastAsia="Times New Roman" w:hAnsi="Calibri" w:cs="Times New Roman"/>
+          <w:color w:val="000000"/>
+          <w:sz w:val="24"/>
+          <w:szCs w:val="24"/>
+          <w:lang w:eastAsia="en-AU"/>
+        </w:rPr>
+      </w:pPr>
+    </w:p>
+    <w:p>
+      <w:pPr>
+        <w:shd w:val="clear" w:color="auto" w:fill="FFFFFF"/>
+        <w:spacing w:after="0" w:line="240" w:lineRule="auto"/>
+        <w:rPr>
+          <w:rFonts w:ascii="Calibri" w:eastAsia="Times New Roman" w:hAnsi="Calibri" w:cs="Times New Roman"/>
+          <w:color w:val="000000"/>
+          <w:sz w:val="24"/>
+          <w:szCs w:val="24"/>
+          <w:lang w:eastAsia="en-AU"/>
+        </w:rPr>
+      </w:pPr>
+      <w:r>
+        <w:rPr>
+          <w:rFonts w:ascii="Calibri" w:eastAsia="Times New Roman" w:hAnsi="Calibri" w:cs="Times New Roman"/>
+          <w:color w:val="000000"/>
+          <w:sz w:val="24"/>
+          <w:szCs w:val="24"/>
+          <w:lang w:eastAsia="en-AU"/>
+        </w:rPr>
+        <w:t>- We provide an updated, completed quantification of protein allocation to all major leaf</w:t>
+      </w:r>
+      <w:r>
+        <w:rPr>
+          <w:rFonts w:ascii="Calibri" w:eastAsia="Times New Roman" w:hAnsi="Calibri" w:cs="Times New Roman"/>
+          <w:color w:val="000000"/>
+          <w:sz w:val="24"/>
+          <w:szCs w:val="24"/>
+          <w:lang w:eastAsia="en-AU"/>
+        </w:rPr>
+        <w:t xml:space="preserve"> protein functional categories.</w:t>
+      </w:r>
+      <w:bookmarkStart w:id="4" w:name="_GoBack"/>
+      <w:bookmarkEnd w:id="4"/>
+    </w:p>
+  </w:comment>
+  <w:comment w:id="6" w:author="James Lawson" w:date="2017-07-20T16:40:00Z" w:initials="JL">
     <w:p>
       <w:pPr>
         <w:pStyle w:val="CommentText"/>
@@ -1471,7 +2102,7 @@
       </w:r>
     </w:p>
   </w:comment>
-  <w:comment w:id="3" w:author="James Lawson" w:date="2017-07-17T12:47:00Z" w:initials="JL">
+  <w:comment w:id="5" w:author="James Lawson" w:date="2017-07-17T12:47:00Z" w:initials="JL">
     <w:p>
       <w:pPr>
         <w:pStyle w:val="CommentText"/>
@@ -1487,7 +2118,7 @@
       </w:r>
     </w:p>
   </w:comment>
-  <w:comment w:id="5" w:author="James Lawson" w:date="2017-07-17T12:48:00Z" w:initials="JL">
+  <w:comment w:id="7" w:author="James Lawson" w:date="2017-07-17T12:48:00Z" w:initials="JL">
     <w:p>
       <w:pPr>
         <w:pStyle w:val="CommentText"/>
@@ -1519,7 +2150,7 @@
       </w:r>
     </w:p>
   </w:comment>
-  <w:comment w:id="6" w:author="Mark Westoby" w:date="2017-07-12T10:30:00Z" w:initials="MW">
+  <w:comment w:id="8" w:author="Mark Westoby" w:date="2017-07-12T10:30:00Z" w:initials="MW">
     <w:p>
       <w:pPr>
         <w:pStyle w:val="CommentText"/>
@@ -1548,6 +2179,318 @@
       <w:proofErr w:type="spellEnd"/>
       <w:r>
         <w:t xml:space="preserve"> toward lower temp?</w:t>
+      </w:r>
+    </w:p>
+  </w:comment>
+  <w:comment w:id="25" w:author="James Lawson" w:date="2017-07-28T15:43:00Z" w:initials="JL">
+    <w:p>
+      <w:pPr>
+        <w:pStyle w:val="CommentText"/>
+      </w:pPr>
+      <w:r>
+        <w:rPr>
+          <w:rStyle w:val="CommentReference"/>
+        </w:rPr>
+        <w:annotationRef/>
+      </w:r>
+      <w:r>
+        <w:t>Expand – did these studies show this on a per leaf area or proportional basis?</w:t>
+      </w:r>
+    </w:p>
+  </w:comment>
+  <w:comment w:id="26" w:author="James Lawson" w:date="2017-07-24T19:01:00Z" w:initials="JL">
+    <w:p>
+      <w:pPr>
+        <w:pStyle w:val="CommentText"/>
+        <w:rPr>
+          <w:color w:val="2A2A2A"/>
+          <w:shd w:val="clear" w:color="auto" w:fill="FFFFFF"/>
+        </w:rPr>
+      </w:pPr>
+      <w:r>
+        <w:rPr>
+          <w:rStyle w:val="CommentReference"/>
+        </w:rPr>
+        <w:annotationRef/>
+      </w:r>
+      <w:r>
+        <w:rPr>
+          <w:color w:val="2A2A2A"/>
+          <w:shd w:val="clear" w:color="auto" w:fill="FFFFFF"/>
+        </w:rPr>
+        <w:t>Higher amounts of photosynthetic proteins in low-temperature-grown leaves have also been reported in many studies (</w:t>
+      </w:r>
+      <w:proofErr w:type="spellStart"/>
+      <w:r>
+        <w:t>Holaday</w:t>
+      </w:r>
+      <w:proofErr w:type="spellEnd"/>
+      <w:r>
+        <w:t> </w:t>
+      </w:r>
+      <w:r>
+        <w:rPr>
+          <w:rStyle w:val="Emphasis"/>
+          <w:rFonts w:ascii="inherit" w:hAnsi="inherit"/>
+          <w:bdr w:val="none" w:sz="0" w:space="0" w:color="auto" w:frame="1"/>
+        </w:rPr>
+        <w:t>et al</w:t>
+      </w:r>
+      <w:r>
+        <w:t>., 1992</w:t>
+      </w:r>
+      <w:r>
+        <w:rPr>
+          <w:color w:val="2A2A2A"/>
+          <w:shd w:val="clear" w:color="auto" w:fill="FFFFFF"/>
+        </w:rPr>
+        <w:t>; </w:t>
+      </w:r>
+      <w:proofErr w:type="spellStart"/>
+      <w:r>
+        <w:t>Huner</w:t>
+      </w:r>
+      <w:proofErr w:type="spellEnd"/>
+      <w:r>
+        <w:t> </w:t>
+      </w:r>
+      <w:r>
+        <w:rPr>
+          <w:rStyle w:val="Emphasis"/>
+          <w:rFonts w:ascii="inherit" w:hAnsi="inherit"/>
+          <w:bdr w:val="none" w:sz="0" w:space="0" w:color="auto" w:frame="1"/>
+        </w:rPr>
+        <w:t>et al</w:t>
+      </w:r>
+      <w:r>
+        <w:t>., 1993</w:t>
+      </w:r>
+      <w:r>
+        <w:rPr>
+          <w:color w:val="2A2A2A"/>
+          <w:shd w:val="clear" w:color="auto" w:fill="FFFFFF"/>
+        </w:rPr>
+        <w:t>, </w:t>
+      </w:r>
+      <w:r>
+        <w:t>1998</w:t>
+      </w:r>
+      <w:r>
+        <w:rPr>
+          <w:color w:val="2A2A2A"/>
+          <w:shd w:val="clear" w:color="auto" w:fill="FFFFFF"/>
+        </w:rPr>
+        <w:t>; </w:t>
+      </w:r>
+      <w:r>
+        <w:t>Steffen </w:t>
+      </w:r>
+      <w:r>
+        <w:rPr>
+          <w:rStyle w:val="Emphasis"/>
+          <w:rFonts w:ascii="inherit" w:hAnsi="inherit"/>
+          <w:bdr w:val="none" w:sz="0" w:space="0" w:color="auto" w:frame="1"/>
+        </w:rPr>
+        <w:t>et al</w:t>
+      </w:r>
+      <w:r>
+        <w:t>., 1995</w:t>
+      </w:r>
+      <w:r>
+        <w:rPr>
+          <w:color w:val="2A2A2A"/>
+          <w:shd w:val="clear" w:color="auto" w:fill="FFFFFF"/>
+        </w:rPr>
+        <w:t>; </w:t>
+      </w:r>
+      <w:r>
+        <w:t>Strand </w:t>
+      </w:r>
+      <w:r>
+        <w:rPr>
+          <w:rStyle w:val="Emphasis"/>
+          <w:rFonts w:ascii="inherit" w:hAnsi="inherit"/>
+          <w:bdr w:val="none" w:sz="0" w:space="0" w:color="auto" w:frame="1"/>
+        </w:rPr>
+        <w:t>et al</w:t>
+      </w:r>
+      <w:r>
+        <w:t>., 1999</w:t>
+      </w:r>
+      <w:r>
+        <w:rPr>
+          <w:color w:val="2A2A2A"/>
+          <w:shd w:val="clear" w:color="auto" w:fill="FFFFFF"/>
+        </w:rPr>
+        <w:t>; </w:t>
+      </w:r>
+      <w:proofErr w:type="spellStart"/>
+      <w:r>
+        <w:t>Hikosaka</w:t>
+      </w:r>
+      <w:proofErr w:type="spellEnd"/>
+      <w:r>
+        <w:t>, 2005</w:t>
+      </w:r>
+      <w:r>
+        <w:rPr>
+          <w:color w:val="2A2A2A"/>
+          <w:shd w:val="clear" w:color="auto" w:fill="FFFFFF"/>
+        </w:rPr>
+        <w:t>). It may be a compensatory response to low temperature, which decreases enzyme activity.</w:t>
+      </w:r>
+    </w:p>
+    <w:p>
+      <w:pPr>
+        <w:pStyle w:val="CommentText"/>
+        <w:rPr>
+          <w:color w:val="2A2A2A"/>
+          <w:shd w:val="clear" w:color="auto" w:fill="FFFFFF"/>
+        </w:rPr>
+      </w:pPr>
+    </w:p>
+    <w:p>
+      <w:pPr>
+        <w:pStyle w:val="CommentText"/>
+      </w:pPr>
+      <w:r>
+        <w:t xml:space="preserve">Lots of comments in </w:t>
+      </w:r>
+      <w:proofErr w:type="spellStart"/>
+      <w:r>
+        <w:t>Hikosaka</w:t>
+      </w:r>
+      <w:proofErr w:type="spellEnd"/>
+      <w:r>
+        <w:t xml:space="preserve"> 2006 about cytochrome b6f acclimation and cytb6f to rubisco ratios, I’m not going to go there. There’s just not that much cytb6f, so differences in cytb6f amount aren’t indicative of substantial differences in N allocation. That is, there’s really no trade off. </w:t>
+      </w:r>
+    </w:p>
+  </w:comment>
+  <w:comment w:id="33" w:author="James Lawson" w:date="2017-08-02T11:37:00Z" w:initials="JL">
+    <w:p>
+      <w:pPr>
+        <w:pStyle w:val="CommentText"/>
+      </w:pPr>
+      <w:r>
+        <w:rPr>
+          <w:rStyle w:val="CommentReference"/>
+        </w:rPr>
+        <w:annotationRef/>
+      </w:r>
+      <w:r>
+        <w:t xml:space="preserve">Steve’s refs in presentation mostly talk about better estimations of </w:t>
+      </w:r>
+      <w:proofErr w:type="spellStart"/>
+      <w:r>
+        <w:t>Jmax</w:t>
+      </w:r>
+      <w:proofErr w:type="spellEnd"/>
+      <w:r>
+        <w:t xml:space="preserve"> and </w:t>
+      </w:r>
+      <w:proofErr w:type="spellStart"/>
+      <w:r>
+        <w:t>Vcmax</w:t>
+      </w:r>
+      <w:proofErr w:type="spellEnd"/>
+      <w:r>
+        <w:t xml:space="preserve"> using environmental variables. This is what this stuff is actually about – improved estimates of </w:t>
+      </w:r>
+      <w:proofErr w:type="spellStart"/>
+      <w:r>
+        <w:t>Jmax</w:t>
+      </w:r>
+      <w:proofErr w:type="spellEnd"/>
+      <w:r>
+        <w:t xml:space="preserve"> and </w:t>
+      </w:r>
+      <w:proofErr w:type="spellStart"/>
+      <w:r>
+        <w:t>Vcmax</w:t>
+      </w:r>
+      <w:proofErr w:type="spellEnd"/>
+    </w:p>
+    <w:p>
+      <w:pPr>
+        <w:pStyle w:val="CommentText"/>
+      </w:pPr>
+    </w:p>
+    <w:p>
+      <w:pPr>
+        <w:pStyle w:val="CommentText"/>
+        <w:rPr>
+          <w:lang w:val="en-US"/>
+        </w:rPr>
+      </w:pPr>
+      <w:r>
+        <w:t xml:space="preserve">Dong </w:t>
+      </w:r>
+      <w:proofErr w:type="spellStart"/>
+      <w:r>
+        <w:t>ning</w:t>
+      </w:r>
+      <w:proofErr w:type="spellEnd"/>
+      <w:r>
+        <w:t xml:space="preserve"> says “</w:t>
+      </w:r>
+      <w:r>
+        <w:rPr>
+          <w:lang w:val="en-US"/>
+        </w:rPr>
+        <w:t>All models that attempt to represent the coupling between C and N cycles… require a method to calculate leaf N content</w:t>
+      </w:r>
+      <w:r>
+        <w:rPr>
+          <w:lang w:val="en-US"/>
+        </w:rPr>
+        <w:t>”</w:t>
+      </w:r>
+    </w:p>
+    <w:p>
+      <w:pPr>
+        <w:pStyle w:val="CommentText"/>
+        <w:rPr>
+          <w:lang w:val="en-US"/>
+        </w:rPr>
+      </w:pPr>
+    </w:p>
+    <w:p>
+      <w:pPr>
+        <w:pStyle w:val="CommentText"/>
+      </w:pPr>
+      <w:r>
+        <w:rPr>
+          <w:lang w:val="en-US"/>
+        </w:rPr>
+        <w:t xml:space="preserve">Also that paper about predicting </w:t>
+      </w:r>
+      <w:proofErr w:type="spellStart"/>
+      <w:r>
+        <w:rPr>
+          <w:lang w:val="en-US"/>
+        </w:rPr>
+        <w:t>Jmax</w:t>
+      </w:r>
+      <w:proofErr w:type="spellEnd"/>
+      <w:r>
+        <w:rPr>
+          <w:lang w:val="en-US"/>
+        </w:rPr>
+        <w:t xml:space="preserve"> and </w:t>
+      </w:r>
+      <w:proofErr w:type="spellStart"/>
+      <w:r>
+        <w:rPr>
+          <w:lang w:val="en-US"/>
+        </w:rPr>
+        <w:t>Vcmax</w:t>
+      </w:r>
+      <w:proofErr w:type="spellEnd"/>
+      <w:r>
+        <w:rPr>
+          <w:lang w:val="en-US"/>
+        </w:rPr>
+        <w:t xml:space="preserve"> using remote sensing. </w:t>
       </w:r>
     </w:p>
   </w:comment>
@@ -1555,18 +2498,22 @@
 </file>
 
 <file path=word/commentsExtended.xml><?xml version="1.0" encoding="utf-8"?>
-<w15:commentsEx xmlns:wpc="http://schemas.microsoft.com/office/word/2010/wordprocessingCanvas" xmlns:mc="http://schemas.openxmlformats.org/markup-compatibility/2006" xmlns:o="urn:schemas-microsoft-com:office:office" xmlns:r="http://schemas.openxmlformats.org/officeDocument/2006/relationships" xmlns:m="http://schemas.openxmlformats.org/officeDocument/2006/math" xmlns:v="urn:schemas-microsoft-com:vml" xmlns:wp14="http://schemas.microsoft.com/office/word/2010/wordprocessingDrawing" xmlns:wp="http://schemas.openxmlformats.org/drawingml/2006/wordprocessingDrawing" xmlns:w10="urn:schemas-microsoft-com:office:word" xmlns:w="http://schemas.openxmlformats.org/wordprocessingml/2006/main" xmlns:w14="http://schemas.microsoft.com/office/word/2010/wordml" xmlns:w15="http://schemas.microsoft.com/office/word/2012/wordml" xmlns:wpg="http://schemas.microsoft.com/office/word/2010/wordprocessingGroup" xmlns:wpi="http://schemas.microsoft.com/office/word/2010/wordprocessingInk" xmlns:wne="http://schemas.microsoft.com/office/word/2006/wordml" xmlns:wps="http://schemas.microsoft.com/office/word/2010/wordprocessingShape" mc:Ignorable="w14 w15 wp14">
+<w15:commentsEx xmlns:wpc="http://schemas.microsoft.com/office/word/2010/wordprocessingCanvas" xmlns:cx="http://schemas.microsoft.com/office/drawing/2014/chartex" xmlns:cx1="http://schemas.microsoft.com/office/drawing/2015/9/8/chartex" xmlns:mc="http://schemas.openxmlformats.org/markup-compatibility/2006" xmlns:o="urn:schemas-microsoft-com:office:office" xmlns:r="http://schemas.openxmlformats.org/officeDocument/2006/relationships" xmlns:m="http://schemas.openxmlformats.org/officeDocument/2006/math" xmlns:v="urn:schemas-microsoft-com:vml" xmlns:wp14="http://schemas.microsoft.com/office/word/2010/wordprocessingDrawing" xmlns:wp="http://schemas.openxmlformats.org/drawingml/2006/wordprocessingDrawing" xmlns:w10="urn:schemas-microsoft-com:office:word" xmlns:w="http://schemas.openxmlformats.org/wordprocessingml/2006/main" xmlns:w14="http://schemas.microsoft.com/office/word/2010/wordml" xmlns:w15="http://schemas.microsoft.com/office/word/2012/wordml" xmlns:w16se="http://schemas.microsoft.com/office/word/2015/wordml/symex" xmlns:wpg="http://schemas.microsoft.com/office/word/2010/wordprocessingGroup" xmlns:wpi="http://schemas.microsoft.com/office/word/2010/wordprocessingInk" xmlns:wne="http://schemas.microsoft.com/office/word/2006/wordml" xmlns:wps="http://schemas.microsoft.com/office/word/2010/wordprocessingShape" mc:Ignorable="w14 w15 w16se wp14">
   <w15:commentEx w15:paraId="78AF7784" w15:done="0"/>
   <w15:commentEx w15:paraId="6C29B4E0" w15:done="0"/>
+  <w15:commentEx w15:paraId="3C95B14E" w15:done="0"/>
   <w15:commentEx w15:paraId="55F21338" w15:done="0"/>
   <w15:commentEx w15:paraId="7CE46727" w15:done="0"/>
   <w15:commentEx w15:paraId="527803F9" w15:done="0"/>
   <w15:commentEx w15:paraId="3BDA5EAE" w15:done="0"/>
+  <w15:commentEx w15:paraId="232FF63E" w15:done="0"/>
+  <w15:commentEx w15:paraId="43EAFE4C" w15:done="0"/>
+  <w15:commentEx w15:paraId="55D1C0EE" w15:done="0"/>
 </w15:commentsEx>
 </file>
 
 <file path=word/numbering.xml><?xml version="1.0" encoding="utf-8"?>
-<w:numbering xmlns:wpc="http://schemas.microsoft.com/office/word/2010/wordprocessingCanvas" xmlns:mc="http://schemas.openxmlformats.org/markup-compatibility/2006" xmlns:o="urn:schemas-microsoft-com:office:office" xmlns:r="http://schemas.openxmlformats.org/officeDocument/2006/relationships" xmlns:m="http://schemas.openxmlformats.org/officeDocument/2006/math" xmlns:v="urn:schemas-microsoft-com:vml" xmlns:wp14="http://schemas.microsoft.com/office/word/2010/wordprocessingDrawing" xmlns:wp="http://schemas.openxmlformats.org/drawingml/2006/wordprocessingDrawing" xmlns:w10="urn:schemas-microsoft-com:office:word" xmlns:w="http://schemas.openxmlformats.org/wordprocessingml/2006/main" xmlns:w14="http://schemas.microsoft.com/office/word/2010/wordml" xmlns:w15="http://schemas.microsoft.com/office/word/2012/wordml" xmlns:wpg="http://schemas.microsoft.com/office/word/2010/wordprocessingGroup" xmlns:wpi="http://schemas.microsoft.com/office/word/2010/wordprocessingInk" xmlns:wne="http://schemas.microsoft.com/office/word/2006/wordml" xmlns:wps="http://schemas.microsoft.com/office/word/2010/wordprocessingShape" mc:Ignorable="w14 w15 wp14">
+<w:numbering xmlns:wpc="http://schemas.microsoft.com/office/word/2010/wordprocessingCanvas" xmlns:cx="http://schemas.microsoft.com/office/drawing/2014/chartex" xmlns:cx1="http://schemas.microsoft.com/office/drawing/2015/9/8/chartex" xmlns:mc="http://schemas.openxmlformats.org/markup-compatibility/2006" xmlns:o="urn:schemas-microsoft-com:office:office" xmlns:r="http://schemas.openxmlformats.org/officeDocument/2006/relationships" xmlns:m="http://schemas.openxmlformats.org/officeDocument/2006/math" xmlns:v="urn:schemas-microsoft-com:vml" xmlns:wp14="http://schemas.microsoft.com/office/word/2010/wordprocessingDrawing" xmlns:wp="http://schemas.openxmlformats.org/drawingml/2006/wordprocessingDrawing" xmlns:w10="urn:schemas-microsoft-com:office:word" xmlns:w="http://schemas.openxmlformats.org/wordprocessingml/2006/main" xmlns:w14="http://schemas.microsoft.com/office/word/2010/wordml" xmlns:w15="http://schemas.microsoft.com/office/word/2012/wordml" xmlns:w16se="http://schemas.microsoft.com/office/word/2015/wordml/symex" xmlns:wpg="http://schemas.microsoft.com/office/word/2010/wordprocessingGroup" xmlns:wpi="http://schemas.microsoft.com/office/word/2010/wordprocessingInk" xmlns:wne="http://schemas.microsoft.com/office/word/2006/wordml" xmlns:wps="http://schemas.microsoft.com/office/word/2010/wordprocessingShape" mc:Ignorable="w14 w15 w16se wp14">
   <w:abstractNum w:abstractNumId="0" w15:restartNumberingAfterBreak="0">
     <w:nsid w:val="0BC949B6"/>
     <w:multiLevelType w:val="hybridMultilevel"/>
@@ -1752,7 +2699,7 @@
 </file>
 
 <file path=word/people.xml><?xml version="1.0" encoding="utf-8"?>
-<w15:people xmlns:wpc="http://schemas.microsoft.com/office/word/2010/wordprocessingCanvas" xmlns:mc="http://schemas.openxmlformats.org/markup-compatibility/2006" xmlns:o="urn:schemas-microsoft-com:office:office" xmlns:r="http://schemas.openxmlformats.org/officeDocument/2006/relationships" xmlns:m="http://schemas.openxmlformats.org/officeDocument/2006/math" xmlns:v="urn:schemas-microsoft-com:vml" xmlns:wp14="http://schemas.microsoft.com/office/word/2010/wordprocessingDrawing" xmlns:wp="http://schemas.openxmlformats.org/drawingml/2006/wordprocessingDrawing" xmlns:w10="urn:schemas-microsoft-com:office:word" xmlns:w="http://schemas.openxmlformats.org/wordprocessingml/2006/main" xmlns:w14="http://schemas.microsoft.com/office/word/2010/wordml" xmlns:w15="http://schemas.microsoft.com/office/word/2012/wordml" xmlns:wpg="http://schemas.microsoft.com/office/word/2010/wordprocessingGroup" xmlns:wpi="http://schemas.microsoft.com/office/word/2010/wordprocessingInk" xmlns:wne="http://schemas.microsoft.com/office/word/2006/wordml" xmlns:wps="http://schemas.microsoft.com/office/word/2010/wordprocessingShape" mc:Ignorable="w14 w15 wp14">
+<w15:people xmlns:wpc="http://schemas.microsoft.com/office/word/2010/wordprocessingCanvas" xmlns:cx="http://schemas.microsoft.com/office/drawing/2014/chartex" xmlns:cx1="http://schemas.microsoft.com/office/drawing/2015/9/8/chartex" xmlns:mc="http://schemas.openxmlformats.org/markup-compatibility/2006" xmlns:o="urn:schemas-microsoft-com:office:office" xmlns:r="http://schemas.openxmlformats.org/officeDocument/2006/relationships" xmlns:m="http://schemas.openxmlformats.org/officeDocument/2006/math" xmlns:v="urn:schemas-microsoft-com:vml" xmlns:wp14="http://schemas.microsoft.com/office/word/2010/wordprocessingDrawing" xmlns:wp="http://schemas.openxmlformats.org/drawingml/2006/wordprocessingDrawing" xmlns:w10="urn:schemas-microsoft-com:office:word" xmlns:w="http://schemas.openxmlformats.org/wordprocessingml/2006/main" xmlns:w14="http://schemas.microsoft.com/office/word/2010/wordml" xmlns:w15="http://schemas.microsoft.com/office/word/2012/wordml" xmlns:w16se="http://schemas.microsoft.com/office/word/2015/wordml/symex" xmlns:wpg="http://schemas.microsoft.com/office/word/2010/wordprocessingGroup" xmlns:wpi="http://schemas.microsoft.com/office/word/2010/wordprocessingInk" xmlns:wne="http://schemas.microsoft.com/office/word/2006/wordml" xmlns:wps="http://schemas.microsoft.com/office/word/2010/wordprocessingShape" mc:Ignorable="w14 w15 w16se wp14">
   <w15:person w15:author="James Lawson">
     <w15:presenceInfo w15:providerId="None" w15:userId="James Lawson"/>
   </w15:person>
@@ -1763,7 +2710,7 @@
 </file>
 
 <file path=word/styles.xml><?xml version="1.0" encoding="utf-8"?>
-<w:styles xmlns:mc="http://schemas.openxmlformats.org/markup-compatibility/2006" xmlns:r="http://schemas.openxmlformats.org/officeDocument/2006/relationships" xmlns:w="http://schemas.openxmlformats.org/wordprocessingml/2006/main" xmlns:w14="http://schemas.microsoft.com/office/word/2010/wordml" xmlns:w15="http://schemas.microsoft.com/office/word/2012/wordml" mc:Ignorable="w14 w15">
+<w:styles xmlns:mc="http://schemas.openxmlformats.org/markup-compatibility/2006" xmlns:r="http://schemas.openxmlformats.org/officeDocument/2006/relationships" xmlns:w="http://schemas.openxmlformats.org/wordprocessingml/2006/main" xmlns:w14="http://schemas.microsoft.com/office/word/2010/wordml" xmlns:w15="http://schemas.microsoft.com/office/word/2012/wordml" xmlns:w16se="http://schemas.microsoft.com/office/word/2015/wordml/symex" mc:Ignorable="w14 w15 w16se">
   <w:docDefaults>
     <w:rPrDefault>
       <w:rPr>
@@ -2334,6 +3281,17 @@
       <w:spacing w:after="0" w:line="240" w:lineRule="auto"/>
     </w:pPr>
   </w:style>
+  <w:style w:type="character" w:styleId="Emphasis">
+    <w:name w:val="Emphasis"/>
+    <w:basedOn w:val="DefaultParagraphFont"/>
+    <w:uiPriority w:val="20"/>
+    <w:qFormat/>
+    <w:rsid w:val="0019670C"/>
+    <w:rPr>
+      <w:i/>
+      <w:iCs/>
+    </w:rPr>
+  </w:style>
 </w:styles>
 </file>
 
@@ -2603,7 +3561,7 @@
 </file>
 
 <file path=customXml/itemProps1.xml><?xml version="1.0" encoding="utf-8"?>
-<ds:datastoreItem xmlns:ds="http://schemas.openxmlformats.org/officeDocument/2006/customXml" ds:itemID="{E15FD10F-05B3-427C-BD91-10BEF4286691}">
+<ds:datastoreItem xmlns:ds="http://schemas.openxmlformats.org/officeDocument/2006/customXml" ds:itemID="{A6EBA537-19C6-4754-B01E-5C411F523B7D}">
   <ds:schemaRefs>
     <ds:schemaRef ds:uri="http://schemas.openxmlformats.org/officeDocument/2006/bibliography"/>
   </ds:schemaRefs>
